--- a/static/docx/destination.docx
+++ b/static/docx/destination.docx
@@ -54,7 +54,7 @@
             <w:r>
               <w:t>בבית-המשפט לתביעות קטנות</w:t>
               <w:br/>
-              <w:t>בחיפה</w:t>
+              <w:t>בירושלים</w:t>
             </w:r>
           </w:p>
         </w:tc>
@@ -143,7 +143,7 @@
           <w:b/>
           <w:lang w:val="en-US"/>
         </w:rPr>
-        <w:t>Amit Hacoon</w:t>
+        <w:t>amit hacoon</w:t>
       </w:r>
       <w:proofErr w:type="spellEnd"/>
       <w:r>
@@ -158,7 +158,7 @@
         <w:rPr>
           <w:b/>
         </w:rPr>
-        <w:t>311574495</w:t>
+        <w:t>1</w:t>
       </w:r>
       <w:proofErr w:type="spellEnd"/>
       <w:r>
@@ -218,7 +218,7 @@
       </w:r>
       <w:proofErr w:type="spellStart"/>
       <w:r>
-        <w:t>פינסקר 21 דירה 9 חיפה</w:t>
+        <w:t>Pinsker 21 apartment 9</w:t>
       </w:r>
       <w:proofErr w:type="spellEnd"/>
     </w:p>
@@ -408,7 +408,7 @@
         <w:rPr>
           <w:b/>
         </w:rPr>
-        <w:t>נאפוליטן בע״מ</w:t>
+        <w:t>meir haccun</w:t>
       </w:r>
       <w:proofErr w:type="spellEnd"/>
       <w:r>
@@ -431,7 +431,7 @@
         <w:rPr>
           <w:b/>
         </w:rPr>
-        <w:t>696969</w:t>
+        <w:t>-1</w:t>
       </w:r>
       <w:proofErr w:type="spellEnd"/>
     </w:p>
@@ -451,7 +451,7 @@
       </w:pPr>
       <w:proofErr w:type="spellStart"/>
       <w:r>
-        <w:t>איפשהו בעיר תחתית</w:t>
+        <w:t>meir haccun</w:t>
       </w:r>
       <w:r/>
       <w:proofErr w:type="spellEnd"/>
@@ -464,7 +464,7 @@
       </w:r>
       <w:proofErr w:type="spellStart"/>
       <w:r>
-        <w:t>04-696969</w:t>
+        <w:t>0544539658</w:t>
       </w:r>
       <w:proofErr w:type="spellEnd"/>
     </w:p>
@@ -509,7 +509,7 @@
           <w:b/>
           <w:bCs/>
         </w:rPr>
-        <w:t xml:space="preserve"> הדר שוגרמן</w:t>
+        <w:t xml:space="preserve"> אופיר ברעם</w:t>
       </w:r>
       <w:r>
         <w:rPr>
@@ -532,7 +532,7 @@
           <w:b/>
           <w:bCs/>
         </w:rPr>
-        <w:t>6989898</w:t>
+        <w:t>-1</w:t>
       </w:r>
       <w:proofErr w:type="spellEnd"/>
     </w:p>
@@ -560,7 +560,7 @@
       </w:r>
       <w:proofErr w:type="spellStart"/>
       <w:r>
-        <w:t>איפשהו בדניה</w:t>
+        <w:t>Pinsker 21 apartment 9</w:t>
       </w:r>
       <w:proofErr w:type="spellEnd"/>
     </w:p>
@@ -588,7 +588,7 @@
       </w:r>
       <w:proofErr w:type="spellStart"/>
       <w:r>
-        <w:t>+972 52-655-0146</w:t>
+        <w:t>0544433283</w:t>
       </w:r>
       <w:proofErr w:type="spellEnd"/>
     </w:p>
@@ -900,7 +900,7 @@
           <w:rFonts w:hint="cs"/>
           <w:rtl/>
         </w:rPr>
-        <w:t>פיצרייה</w:t>
+        <w:t>אוכל מהיר</w:t>
       </w:r>
       <w:proofErr w:type="spellEnd"/>
       <w:r>
@@ -911,7 +911,7 @@
       </w:r>
       <w:proofErr w:type="spellStart"/>
       <w:r>
-        <w:t>חיפה</w:t>
+        <w:t>Afula</w:t>
       </w:r>
       <w:proofErr w:type="spellEnd"/>
       <w:r>
@@ -1000,7 +1000,7 @@
       </w:r>
       <w:proofErr w:type="spellStart"/>
       <w:r>
-        <w:t>ביום 31/01/2023  בשעה 21:45</w:t>
+        <w:t>ביום 01/01/0001  בשעה 01:01</w:t>
       </w:r>
       <w:proofErr w:type="spellEnd"/>
       <w:r>
@@ -1136,7 +1136,7 @@
         <w:rPr>
           <w:lang w:val="en-US"/>
         </w:rPr>
-        <w:t>ניסיתי ליצור קשר עם הדר בצקים- אבל הדר בצקים כל היום לש</w:t>
+        <w:t>asdf</w:t>
       </w:r>
       <w:proofErr w:type="spellEnd"/>
       <w:r>
@@ -1179,7 +1179,7 @@
         <w:rPr>
           <w:lang w:val="en-US"/>
         </w:rPr>
-        <w:t>"אנו לא מחזיקים מאגר מידע על אוהבי בצקים"</w:t>
+        <w:t>saf</w:t>
       </w:r>
       <w:proofErr w:type="spellEnd"/>
     </w:p>
@@ -2490,7 +2490,7 @@
         <w:rPr>
           <w:b/>
         </w:rPr>
-        <w:t>Amit Hacoon</w:t>
+        <w:t>amit hacoon</w:t>
       </w:r>
       <w:proofErr w:type="spellEnd"/>
     </w:p>
